--- a/controllers/OBRAZAC-KRETANJE.docx
+++ b/controllers/OBRAZAC-KRETANJE.docx
@@ -606,7 +606,7 @@
           <w:szCs w:val="20"/>
           <w:lang w:val="en-US"/>
         </w:rPr>
-        <w:t xml:space="preserve">BG.{{registarski_br1}} </w:t>
+        <w:t xml:space="preserve">{{registarski_br1}} </w:t>
       </w:r>
       <w:r>
         <w:rPr>
@@ -1119,7 +1119,7 @@
           <w:szCs w:val="20"/>
           <w:lang w:val="en-US"/>
         </w:rPr>
-        <w:t xml:space="preserve">BG.{{registarski_br2}} </w:t>
+        <w:t xml:space="preserve">{{registarski_br2}} </w:t>
       </w:r>
       <w:r>
         <w:rPr>
@@ -1860,8 +1860,8 @@
     </w:tblPr>
     <w:tblGrid>
       <w:gridCol w:w="3708"/>
-      <w:gridCol w:w="2731"/>
-      <w:gridCol w:w="3592"/>
+      <w:gridCol w:w="2730"/>
+      <w:gridCol w:w="3593"/>
     </w:tblGrid>
     <w:tr>
       <w:trPr>
@@ -2114,7 +2114,7 @@
               <w:rFonts w:cs="Tahoma" w:ascii="Tahoma" w:hAnsi="Tahoma"/>
               <w:lang w:val="sr-Latn-RS"/>
             </w:rPr>
-            <w:t>29.3.2024.</w:t>
+            <w:t>30.3.2024.</w:t>
           </w:r>
           <w:r>
             <w:rPr>
@@ -2168,7 +2168,7 @@
       </w:tc>
       <w:tc>
         <w:tcPr>
-          <w:tcW w:w="2731" w:type="dxa"/>
+          <w:tcW w:w="2730" w:type="dxa"/>
           <w:tcBorders/>
         </w:tcPr>
         <w:p>
@@ -2217,7 +2217,7 @@
       </w:tc>
       <w:tc>
         <w:tcPr>
-          <w:tcW w:w="3592" w:type="dxa"/>
+          <w:tcW w:w="3593" w:type="dxa"/>
           <w:tcBorders/>
         </w:tcPr>
         <w:p>
